--- a/HomeWork/Esercitazione2_Francesco_Caniglia.docx
+++ b/HomeWork/Esercitazione2_Francesco_Caniglia.docx
@@ -14,7 +14,21 @@
           <w:b/>
           <w:u w:val="single"/>
         </w:rPr>
-        <w:t xml:space="preserve">NOTA: NEL SEGUENTE ESERCIZIO HO PROVATO AD IMMERGERMI NEL RUOLO </w:t>
+        <w:t>NOTA:</w:t>
+      </w:r>
+      <w:r>
+        <w:rPr>
+          <w:b/>
+          <w:u w:val="single"/>
+        </w:rPr>
+        <w:t xml:space="preserve"> </w:t>
+      </w:r>
+      <w:r>
+        <w:rPr>
+          <w:b/>
+          <w:u w:val="single"/>
+        </w:rPr>
+        <w:t xml:space="preserve"> NEL SEGUENTE ESERCIZIO HO PROVATO AD IMMERGERMI NEL RUOLO </w:t>
       </w:r>
       <w:proofErr w:type="spellStart"/>
       <w:r>
@@ -4512,6 +4526,7 @@
   <w:style w:type="paragraph" w:default="1" w:styleId="Normale">
     <w:name w:val="Normal"/>
     <w:qFormat/>
+    <w:rsid w:val="00B64D3A"/>
   </w:style>
   <w:style w:type="character" w:default="1" w:styleId="Carpredefinitoparagrafo">
     <w:name w:val="Default Paragraph Font"/>
